--- a/Projet1 ML.docx
+++ b/Projet1 ML.docx
@@ -1266,7 +1266,7 @@
         </w:rPr>
         <w:fldChar w:fldCharType="separate"/>
       </w:r>
-      <w:hyperlink w:anchor="_Toc194694445" w:history="1">
+      <w:hyperlink w:anchor="_Toc195006910" w:history="1">
         <w:r>
           <w:rPr>
             <w:rStyle w:val="Lienhypertexte"/>
@@ -1310,7 +1310,7 @@
             <w:noProof/>
             <w:webHidden/>
           </w:rPr>
-          <w:instrText xml:space="preserve"> PAGEREF _Toc194694445 \h </w:instrText>
+          <w:instrText xml:space="preserve"> PAGEREF _Toc195006910 \h </w:instrText>
         </w:r>
         <w:r>
           <w:rPr>
@@ -1356,7 +1356,7 @@
           <w14:ligatures w14:val="none"/>
         </w:rPr>
       </w:pPr>
-      <w:hyperlink w:anchor="_Toc194694446" w:history="1">
+      <w:hyperlink w:anchor="_Toc195006911" w:history="1">
         <w:r>
           <w:rPr>
             <w:rStyle w:val="Lienhypertexte"/>
@@ -1400,7 +1400,7 @@
             <w:noProof/>
             <w:webHidden/>
           </w:rPr>
-          <w:instrText xml:space="preserve"> PAGEREF _Toc194694446 \h </w:instrText>
+          <w:instrText xml:space="preserve"> PAGEREF _Toc195006911 \h </w:instrText>
         </w:r>
         <w:r>
           <w:rPr>
@@ -1446,7 +1446,7 @@
           <w14:ligatures w14:val="none"/>
         </w:rPr>
       </w:pPr>
-      <w:hyperlink w:anchor="_Toc194694447" w:history="1">
+      <w:hyperlink w:anchor="_Toc195006912" w:history="1">
         <w:r>
           <w:rPr>
             <w:rStyle w:val="Lienhypertexte"/>
@@ -1490,7 +1490,7 @@
             <w:noProof/>
             <w:webHidden/>
           </w:rPr>
-          <w:instrText xml:space="preserve"> PAGEREF _Toc194694447 \h </w:instrText>
+          <w:instrText xml:space="preserve"> PAGEREF _Toc195006912 \h </w:instrText>
         </w:r>
         <w:r>
           <w:rPr>
@@ -1536,7 +1536,7 @@
           <w14:ligatures w14:val="none"/>
         </w:rPr>
       </w:pPr>
-      <w:hyperlink w:anchor="_Toc194694448" w:history="1">
+      <w:hyperlink w:anchor="_Toc195006913" w:history="1">
         <w:r>
           <w:rPr>
             <w:rStyle w:val="Lienhypertexte"/>
@@ -1580,7 +1580,7 @@
             <w:noProof/>
             <w:webHidden/>
           </w:rPr>
-          <w:instrText xml:space="preserve"> PAGEREF _Toc194694448 \h </w:instrText>
+          <w:instrText xml:space="preserve"> PAGEREF _Toc195006913 \h </w:instrText>
         </w:r>
         <w:r>
           <w:rPr>
@@ -1600,7 +1600,7 @@
             <w:noProof/>
             <w:webHidden/>
           </w:rPr>
-          <w:t>3</w:t>
+          <w:t>2</w:t>
         </w:r>
         <w:r>
           <w:rPr>
@@ -1626,7 +1626,7 @@
           <w14:ligatures w14:val="none"/>
         </w:rPr>
       </w:pPr>
-      <w:hyperlink w:anchor="_Toc194694449" w:history="1">
+      <w:hyperlink w:anchor="_Toc195006914" w:history="1">
         <w:r>
           <w:rPr>
             <w:rStyle w:val="Lienhypertexte"/>
@@ -1670,7 +1670,7 @@
             <w:noProof/>
             <w:webHidden/>
           </w:rPr>
-          <w:instrText xml:space="preserve"> PAGEREF _Toc194694449 \h </w:instrText>
+          <w:instrText xml:space="preserve"> PAGEREF _Toc195006914 \h </w:instrText>
         </w:r>
         <w:r>
           <w:rPr>
@@ -1716,7 +1716,7 @@
           <w14:ligatures w14:val="none"/>
         </w:rPr>
       </w:pPr>
-      <w:hyperlink w:anchor="_Toc194694450" w:history="1">
+      <w:hyperlink w:anchor="_Toc195006915" w:history="1">
         <w:r>
           <w:rPr>
             <w:rStyle w:val="Lienhypertexte"/>
@@ -1760,7 +1760,7 @@
             <w:noProof/>
             <w:webHidden/>
           </w:rPr>
-          <w:instrText xml:space="preserve"> PAGEREF _Toc194694450 \h </w:instrText>
+          <w:instrText xml:space="preserve"> PAGEREF _Toc195006915 \h </w:instrText>
         </w:r>
         <w:r>
           <w:rPr>
@@ -1780,7 +1780,7 @@
             <w:noProof/>
             <w:webHidden/>
           </w:rPr>
-          <w:t>4</w:t>
+          <w:t>3</w:t>
         </w:r>
         <w:r>
           <w:rPr>
@@ -1806,7 +1806,7 @@
           <w14:ligatures w14:val="none"/>
         </w:rPr>
       </w:pPr>
-      <w:hyperlink w:anchor="_Toc194694451" w:history="1">
+      <w:hyperlink w:anchor="_Toc195006916" w:history="1">
         <w:r>
           <w:rPr>
             <w:rStyle w:val="Lienhypertexte"/>
@@ -1850,7 +1850,7 @@
             <w:noProof/>
             <w:webHidden/>
           </w:rPr>
-          <w:instrText xml:space="preserve"> PAGEREF _Toc194694451 \h </w:instrText>
+          <w:instrText xml:space="preserve"> PAGEREF _Toc195006916 \h </w:instrText>
         </w:r>
         <w:r>
           <w:rPr>
@@ -1896,7 +1896,7 @@
           <w14:ligatures w14:val="none"/>
         </w:rPr>
       </w:pPr>
-      <w:hyperlink w:anchor="_Toc194694452" w:history="1">
+      <w:hyperlink w:anchor="_Toc195006917" w:history="1">
         <w:r>
           <w:rPr>
             <w:rStyle w:val="Lienhypertexte"/>
@@ -1940,7 +1940,7 @@
             <w:noProof/>
             <w:webHidden/>
           </w:rPr>
-          <w:instrText xml:space="preserve"> PAGEREF _Toc194694452 \h </w:instrText>
+          <w:instrText xml:space="preserve"> PAGEREF _Toc195006917 \h </w:instrText>
         </w:r>
         <w:r>
           <w:rPr>
@@ -1985,7 +1985,7 @@
           <w14:ligatures w14:val="none"/>
         </w:rPr>
       </w:pPr>
-      <w:hyperlink w:anchor="_Toc194694453" w:history="1">
+      <w:hyperlink w:anchor="_Toc195006918" w:history="1">
         <w:r>
           <w:rPr>
             <w:rStyle w:val="Lienhypertexte"/>
@@ -2012,7 +2012,7 @@
             <w:noProof/>
             <w:webHidden/>
           </w:rPr>
-          <w:instrText xml:space="preserve"> PAGEREF _Toc194694453 \h </w:instrText>
+          <w:instrText xml:space="preserve"> PAGEREF _Toc195006918 \h </w:instrText>
         </w:r>
         <w:r>
           <w:rPr>
@@ -2032,6 +2032,78 @@
             <w:noProof/>
             <w:webHidden/>
           </w:rPr>
+          <w:t>8</w:t>
+        </w:r>
+        <w:r>
+          <w:rPr>
+            <w:noProof/>
+            <w:webHidden/>
+          </w:rPr>
+          <w:fldChar w:fldCharType="end"/>
+        </w:r>
+      </w:hyperlink>
+    </w:p>
+    <w:p>
+      <w:pPr>
+        <w:pStyle w:val="TM1"/>
+        <w:tabs>
+          <w:tab w:val="right" w:leader="dot" w:pos="9062"/>
+        </w:tabs>
+        <w:rPr>
+          <w:rFonts w:eastAsiaTheme="minorEastAsia"/>
+          <w:noProof/>
+          <w:kern w:val="0"/>
+          <w:lang w:eastAsia="fr-FR"/>
+          <w14:ligatures w14:val="none"/>
+        </w:rPr>
+      </w:pPr>
+      <w:hyperlink w:anchor="_Toc195006919" w:history="1">
+        <w:r>
+          <w:rPr>
+            <w:rStyle w:val="Lienhypertexte"/>
+            <w:noProof/>
+          </w:rPr>
+          <w:t>Liste des tableaux</w:t>
+        </w:r>
+        <w:r>
+          <w:rPr>
+            <w:noProof/>
+            <w:webHidden/>
+          </w:rPr>
+          <w:tab/>
+        </w:r>
+        <w:r>
+          <w:rPr>
+            <w:noProof/>
+            <w:webHidden/>
+          </w:rPr>
+          <w:fldChar w:fldCharType="begin"/>
+        </w:r>
+        <w:r>
+          <w:rPr>
+            <w:noProof/>
+            <w:webHidden/>
+          </w:rPr>
+          <w:instrText xml:space="preserve"> PAGEREF _Toc195006919 \h </w:instrText>
+        </w:r>
+        <w:r>
+          <w:rPr>
+            <w:noProof/>
+            <w:webHidden/>
+          </w:rPr>
+        </w:r>
+        <w:r>
+          <w:rPr>
+            <w:noProof/>
+            <w:webHidden/>
+          </w:rPr>
+          <w:fldChar w:fldCharType="separate"/>
+        </w:r>
+        <w:r>
+          <w:rPr>
+            <w:noProof/>
+            <w:webHidden/>
+          </w:rPr>
           <w:t>9</w:t>
         </w:r>
         <w:r>
@@ -2045,16 +2117,90 @@
     </w:p>
     <w:p>
       <w:pPr>
-        <w:rPr>
+        <w:pStyle w:val="TM1"/>
+        <w:tabs>
+          <w:tab w:val="right" w:leader="dot" w:pos="9062"/>
+        </w:tabs>
+        <w:rPr>
+          <w:rFonts w:eastAsiaTheme="minorEastAsia"/>
+          <w:noProof/>
+          <w:kern w:val="0"/>
           <w:lang w:eastAsia="fr-FR"/>
-        </w:rPr>
-      </w:pPr>
-      <w:r>
+          <w14:ligatures w14:val="none"/>
+        </w:rPr>
+      </w:pPr>
+      <w:hyperlink w:anchor="_Toc195006920" w:history="1">
+        <w:r>
+          <w:rPr>
+            <w:rStyle w:val="Lienhypertexte"/>
+            <w:noProof/>
+          </w:rPr>
+          <w:t>Table des figures</w:t>
+        </w:r>
+        <w:r>
+          <w:rPr>
+            <w:noProof/>
+            <w:webHidden/>
+          </w:rPr>
+          <w:tab/>
+        </w:r>
+        <w:r>
+          <w:rPr>
+            <w:noProof/>
+            <w:webHidden/>
+          </w:rPr>
+          <w:fldChar w:fldCharType="begin"/>
+        </w:r>
+        <w:r>
+          <w:rPr>
+            <w:noProof/>
+            <w:webHidden/>
+          </w:rPr>
+          <w:instrText xml:space="preserve"> PAGEREF _Toc195006920 \h </w:instrText>
+        </w:r>
+        <w:r>
+          <w:rPr>
+            <w:noProof/>
+            <w:webHidden/>
+          </w:rPr>
+        </w:r>
+        <w:r>
+          <w:rPr>
+            <w:noProof/>
+            <w:webHidden/>
+          </w:rPr>
+          <w:fldChar w:fldCharType="separate"/>
+        </w:r>
+        <w:r>
+          <w:rPr>
+            <w:noProof/>
+            <w:webHidden/>
+          </w:rPr>
+          <w:t>9</w:t>
+        </w:r>
+        <w:r>
+          <w:rPr>
+            <w:noProof/>
+            <w:webHidden/>
+          </w:rPr>
+          <w:fldChar w:fldCharType="end"/>
+        </w:r>
+      </w:hyperlink>
+    </w:p>
+    <w:p>
+      <w:pPr>
         <w:rPr>
           <w:lang w:eastAsia="fr-FR"/>
         </w:rPr>
+      </w:pPr>
+      <w:r>
+        <w:rPr>
+          <w:lang w:eastAsia="fr-FR"/>
+        </w:rPr>
         <w:fldChar w:fldCharType="end"/>
       </w:r>
+      <w:bookmarkStart w:id="0" w:name="_GoBack"/>
+      <w:bookmarkEnd w:id="0"/>
     </w:p>
     <w:p>
       <w:pPr>
@@ -2197,7 +2343,7 @@
           <w:numId w:val="7"/>
         </w:numPr>
       </w:pPr>
-      <w:bookmarkStart w:id="0" w:name="_Toc194694445"/>
+      <w:bookmarkStart w:id="1" w:name="_Toc195006910"/>
       <w:r>
         <w:lastRenderedPageBreak/>
         <w:t>Introduction</w:t>
@@ -2229,7 +2375,7 @@
           </w:r>
         </w:sdtContent>
       </w:sdt>
-      <w:bookmarkEnd w:id="0"/>
+      <w:bookmarkEnd w:id="1"/>
     </w:p>
     <w:p>
       <w:pPr>
@@ -2269,6 +2415,7 @@
     </w:p>
     <w:p>
       <w:pPr>
+        <w:keepNext/>
         <w:jc w:val="center"/>
       </w:pPr>
       <w:r>
@@ -2329,13 +2476,44 @@
     </w:p>
     <w:p>
       <w:pPr>
+        <w:pStyle w:val="Lgende"/>
+        <w:jc w:val="center"/>
+      </w:pPr>
+      <w:bookmarkStart w:id="2" w:name="_Toc195006878"/>
+      <w:r>
+        <w:t xml:space="preserve">Figure </w:t>
+      </w:r>
+      <w:fldSimple w:instr=" SEQ Figure \* ARABIC ">
+        <w:r>
+          <w:rPr>
+            <w:noProof/>
+          </w:rPr>
+          <w:t>1</w:t>
+        </w:r>
+      </w:fldSimple>
+      <w:r>
+        <w:t xml:space="preserve">: </w:t>
+      </w:r>
+      <w:r>
+        <w:t>Apprentissage supervisé</w:t>
+      </w:r>
+      <w:r>
+        <w:t xml:space="preserve"> et non-</w:t>
+      </w:r>
+      <w:r>
+        <w:t>supervisé</w:t>
+      </w:r>
+      <w:bookmarkEnd w:id="2"/>
+    </w:p>
+    <w:p>
+      <w:pPr>
         <w:pStyle w:val="Titre1"/>
         <w:numPr>
           <w:ilvl w:val="0"/>
           <w:numId w:val="7"/>
         </w:numPr>
       </w:pPr>
-      <w:bookmarkStart w:id="1" w:name="_Toc194694446"/>
+      <w:bookmarkStart w:id="3" w:name="_Toc195006911"/>
       <w:r>
         <w:t>Caractéristiques </w:t>
       </w:r>
@@ -2366,7 +2544,7 @@
           </w:r>
         </w:sdtContent>
       </w:sdt>
-      <w:bookmarkEnd w:id="1"/>
+      <w:bookmarkEnd w:id="3"/>
     </w:p>
     <w:p>
       <w:pPr>
@@ -2673,7 +2851,7 @@
           <w:rStyle w:val="rynqvb"/>
         </w:rPr>
       </w:pPr>
-      <w:bookmarkStart w:id="2" w:name="_Toc194694447"/>
+      <w:bookmarkStart w:id="4" w:name="_Toc195006912"/>
       <w:r>
         <w:rPr>
           <w:rStyle w:val="rynqvb"/>
@@ -2726,7 +2904,7 @@
           </w:r>
         </w:sdtContent>
       </w:sdt>
-      <w:bookmarkEnd w:id="2"/>
+      <w:bookmarkEnd w:id="4"/>
     </w:p>
     <w:p>
       <w:pPr>
@@ -2793,7 +2971,7 @@
           <w:rStyle w:val="rynqvb"/>
         </w:rPr>
       </w:pPr>
-      <w:bookmarkStart w:id="3" w:name="_Toc194694448"/>
+      <w:bookmarkStart w:id="5" w:name="_Toc195006913"/>
       <w:r>
         <w:rPr>
           <w:rStyle w:val="rynqvb"/>
@@ -2846,7 +3024,7 @@
           </w:r>
         </w:sdtContent>
       </w:sdt>
-      <w:bookmarkEnd w:id="3"/>
+      <w:bookmarkEnd w:id="5"/>
     </w:p>
     <w:p>
       <w:pPr>
@@ -2957,7 +3135,7 @@
           <w:numId w:val="7"/>
         </w:numPr>
       </w:pPr>
-      <w:bookmarkStart w:id="4" w:name="_Toc194694449"/>
+      <w:bookmarkStart w:id="6" w:name="_Toc195006914"/>
       <w:proofErr w:type="spellStart"/>
       <w:r>
         <w:lastRenderedPageBreak/>
@@ -2994,7 +3172,7 @@
           </w:r>
         </w:sdtContent>
       </w:sdt>
-      <w:bookmarkEnd w:id="4"/>
+      <w:bookmarkEnd w:id="6"/>
     </w:p>
     <w:p>
       <w:pPr>
@@ -3232,27 +3410,13 @@
         <w:rPr>
           <w:rStyle w:val="rynqvb"/>
         </w:rPr>
-        <w:t xml:space="preserve"> (</w:t>
-      </w:r>
-      <w:r>
-        <w:rPr>
-          <w:rStyle w:val="rynqvb"/>
-        </w:rPr>
-        <w:t xml:space="preserve">groupe </w:t>
-      </w:r>
-      <w:r>
-        <w:rPr>
-          <w:rStyle w:val="rynqvb"/>
-        </w:rPr>
-        <w:t>ou classification non supervisée) est une technique clé de l'apprentissage non supervisé. Il consiste à regrouper des points de données en différentes classes ou clusters selon leurs similarités. L'objectif est que les données d'un même cluster soient plus semblables entre elles qu'avec celles des autres clusters.</w:t>
-      </w:r>
-    </w:p>
-    <w:p>
-      <w:pPr>
+        <w:t xml:space="preserve"> (classification non supervisée) est une technique clé de l'apprentissage non supervisé. Il consiste à regrouper des points de données en différentes classes ou clusters selon leurs similarités. L'objectif est que les données d'un même cluster soient plus semblables entre elles qu'avec celles des autres clusters.</w:t>
+      </w:r>
+    </w:p>
+    <w:p>
+      <w:pPr>
+        <w:keepNext/>
         <w:jc w:val="center"/>
-        <w:rPr>
-          <w:rStyle w:val="rynqvb"/>
-        </w:rPr>
       </w:pPr>
       <w:r>
         <w:rPr>
@@ -3261,8 +3425,8 @@
         </w:rPr>
         <w:drawing>
           <wp:inline distT="0" distB="0" distL="0" distR="0" wp14:anchorId="2B349C8B" wp14:editId="1C663C84">
-            <wp:extent cx="2635988" cy="1711325"/>
-            <wp:effectExtent l="0" t="0" r="0" b="3175"/>
+            <wp:extent cx="2397760" cy="1556664"/>
+            <wp:effectExtent l="0" t="0" r="2540" b="5715"/>
             <wp:docPr id="14" name="Image 14" descr="https://miro.medium.com/v2/resize:fit:875/1*LkZiAYG-rRmX6bBQby2t_A.png"/>
             <wp:cNvGraphicFramePr>
               <a:graphicFrameLocks xmlns:a="http://schemas.openxmlformats.org/drawingml/2006/main" noChangeAspect="1"/>
@@ -3292,7 +3456,7 @@
                   <pic:spPr bwMode="auto">
                     <a:xfrm>
                       <a:off x="0" y="0"/>
-                      <a:ext cx="2646384" cy="1718075"/>
+                      <a:ext cx="2410602" cy="1565001"/>
                     </a:xfrm>
                     <a:prstGeom prst="rect">
                       <a:avLst/>
@@ -3311,6 +3475,39 @@
     </w:p>
     <w:p>
       <w:pPr>
+        <w:pStyle w:val="Lgende"/>
+        <w:jc w:val="center"/>
+        <w:rPr>
+          <w:rStyle w:val="rynqvb"/>
+        </w:rPr>
+      </w:pPr>
+      <w:bookmarkStart w:id="7" w:name="_Toc195006879"/>
+      <w:r>
+        <w:t xml:space="preserve">Figure </w:t>
+      </w:r>
+      <w:fldSimple w:instr=" SEQ Figure \* ARABIC ">
+        <w:r>
+          <w:rPr>
+            <w:noProof/>
+          </w:rPr>
+          <w:t>2</w:t>
+        </w:r>
+      </w:fldSimple>
+      <w:r>
+        <w:t xml:space="preserve">: </w:t>
+      </w:r>
+      <w:proofErr w:type="spellStart"/>
+      <w:r>
+        <w:t>Clustering</w:t>
+      </w:r>
+      <w:proofErr w:type="spellEnd"/>
+      <w:r>
+        <w:t xml:space="preserve"> (classification non supervisée)</w:t>
+      </w:r>
+      <w:bookmarkEnd w:id="7"/>
+    </w:p>
+    <w:p>
+      <w:pPr>
         <w:pStyle w:val="Paragraphedeliste"/>
         <w:numPr>
           <w:ilvl w:val="0"/>
@@ -3456,7 +3653,7 @@
           <w:rStyle w:val="rynqvb"/>
         </w:rPr>
       </w:pPr>
-      <w:bookmarkStart w:id="5" w:name="_Toc194694450"/>
+      <w:bookmarkStart w:id="8" w:name="_Toc195006915"/>
       <w:r>
         <w:rPr>
           <w:rStyle w:val="rynqvb"/>
@@ -3523,7 +3720,7 @@
           </w:r>
         </w:sdtContent>
       </w:sdt>
-      <w:bookmarkEnd w:id="5"/>
+      <w:bookmarkEnd w:id="8"/>
     </w:p>
     <w:p>
       <w:pPr>
@@ -3541,10 +3738,8 @@
     </w:p>
     <w:p>
       <w:pPr>
+        <w:keepNext/>
         <w:jc w:val="center"/>
-        <w:rPr>
-          <w:rStyle w:val="rynqvb"/>
-        </w:rPr>
       </w:pPr>
       <w:r>
         <w:rPr>
@@ -3553,8 +3748,8 @@
         </w:rPr>
         <w:drawing>
           <wp:inline distT="0" distB="0" distL="0" distR="0">
-            <wp:extent cx="5760720" cy="2171787"/>
-            <wp:effectExtent l="0" t="0" r="0" b="0"/>
+            <wp:extent cx="5186680" cy="1955374"/>
+            <wp:effectExtent l="0" t="0" r="0" b="6985"/>
             <wp:docPr id="2" name="Image 2" descr="https://miro.medium.com/v2/resize:fit:875/1*mXTPUBES3r_pcMwoTYizWQ.jpeg"/>
             <wp:cNvGraphicFramePr>
               <a:graphicFrameLocks xmlns:a="http://schemas.openxmlformats.org/drawingml/2006/main" noChangeAspect="1"/>
@@ -3584,7 +3779,7 @@
                   <pic:spPr bwMode="auto">
                     <a:xfrm>
                       <a:off x="0" y="0"/>
-                      <a:ext cx="5760720" cy="2171787"/>
+                      <a:ext cx="5196511" cy="1959080"/>
                     </a:xfrm>
                     <a:prstGeom prst="rect">
                       <a:avLst/>
@@ -3603,6 +3798,44 @@
     </w:p>
     <w:p>
       <w:pPr>
+        <w:pStyle w:val="Lgende"/>
+        <w:jc w:val="center"/>
+        <w:rPr>
+          <w:rStyle w:val="rynqvb"/>
+        </w:rPr>
+      </w:pPr>
+      <w:bookmarkStart w:id="9" w:name="_Toc195006880"/>
+      <w:r>
+        <w:t xml:space="preserve">Figure </w:t>
+      </w:r>
+      <w:fldSimple w:instr=" SEQ Figure \* ARABIC ">
+        <w:r>
+          <w:rPr>
+            <w:noProof/>
+          </w:rPr>
+          <w:t>3</w:t>
+        </w:r>
+      </w:fldSimple>
+      <w:r>
+        <w:t>: K-</w:t>
+      </w:r>
+      <w:proofErr w:type="spellStart"/>
+      <w:r>
+        <w:t>Means</w:t>
+      </w:r>
+      <w:proofErr w:type="spellEnd"/>
+      <w:r>
+        <w:t xml:space="preserve"> </w:t>
+      </w:r>
+      <w:proofErr w:type="spellStart"/>
+      <w:r>
+        <w:t>Algorithm</w:t>
+      </w:r>
+      <w:bookmarkEnd w:id="9"/>
+      <w:proofErr w:type="spellEnd"/>
+    </w:p>
+    <w:p>
+      <w:pPr>
         <w:jc w:val="center"/>
         <w:rPr>
           <w:rStyle w:val="rynqvb"/>
@@ -3624,7 +3857,6 @@
         <w:rPr>
           <w:rStyle w:val="rynqvb"/>
         </w:rPr>
-        <w:lastRenderedPageBreak/>
         <w:t xml:space="preserve">Étapes du modèle </w:t>
       </w:r>
       <w:r>
@@ -3644,10 +3876,8 @@
     </w:p>
     <w:p>
       <w:pPr>
+        <w:keepNext/>
         <w:jc w:val="center"/>
-        <w:rPr>
-          <w:rStyle w:val="rynqvb"/>
-        </w:rPr>
       </w:pPr>
       <w:r>
         <w:rPr>
@@ -3707,6 +3937,31 @@
     </w:p>
     <w:p>
       <w:pPr>
+        <w:pStyle w:val="Lgende"/>
+        <w:jc w:val="center"/>
+        <w:rPr>
+          <w:rStyle w:val="rynqvb"/>
+        </w:rPr>
+      </w:pPr>
+      <w:bookmarkStart w:id="10" w:name="_Toc195006881"/>
+      <w:r>
+        <w:t xml:space="preserve">Figure </w:t>
+      </w:r>
+      <w:fldSimple w:instr=" SEQ Figure \* ARABIC ">
+        <w:r>
+          <w:rPr>
+            <w:noProof/>
+          </w:rPr>
+          <w:t>4</w:t>
+        </w:r>
+      </w:fldSimple>
+      <w:r>
+        <w:t>: Points de données</w:t>
+      </w:r>
+      <w:bookmarkEnd w:id="10"/>
+    </w:p>
+    <w:p>
+      <w:pPr>
         <w:rPr>
           <w:rStyle w:val="rynqvb"/>
         </w:rPr>
@@ -4282,10 +4537,8 @@
     </w:p>
     <w:p>
       <w:pPr>
+        <w:keepNext/>
         <w:jc w:val="center"/>
-        <w:rPr>
-          <w:rStyle w:val="rynqvb"/>
-        </w:rPr>
       </w:pPr>
       <w:r>
         <w:rPr>
@@ -4293,6 +4546,7 @@
           <w:noProof/>
           <w:lang w:eastAsia="fr-FR"/>
         </w:rPr>
+        <w:lastRenderedPageBreak/>
         <w:drawing>
           <wp:inline distT="0" distB="0" distL="0" distR="0" wp14:anchorId="61E15D77" wp14:editId="7C68B301">
             <wp:extent cx="3596640" cy="1965016"/>
@@ -4332,6 +4586,44 @@
     </w:p>
     <w:p>
       <w:pPr>
+        <w:pStyle w:val="Lgende"/>
+        <w:jc w:val="center"/>
+        <w:rPr>
+          <w:rStyle w:val="rynqvb"/>
+        </w:rPr>
+      </w:pPr>
+      <w:bookmarkStart w:id="11" w:name="_Toc195006882"/>
+      <w:r>
+        <w:t xml:space="preserve">Figure </w:t>
+      </w:r>
+      <w:fldSimple w:instr=" SEQ Figure \* ARABIC ">
+        <w:r>
+          <w:rPr>
+            <w:noProof/>
+          </w:rPr>
+          <w:t>5</w:t>
+        </w:r>
+      </w:fldSimple>
+      <w:r>
+        <w:t xml:space="preserve">: </w:t>
+      </w:r>
+      <w:proofErr w:type="spellStart"/>
+      <w:r>
+        <w:t>Elbow</w:t>
+      </w:r>
+      <w:proofErr w:type="spellEnd"/>
+      <w:r>
+        <w:t xml:space="preserve"> </w:t>
+      </w:r>
+      <w:proofErr w:type="spellStart"/>
+      <w:r>
+        <w:t>method</w:t>
+      </w:r>
+      <w:bookmarkEnd w:id="11"/>
+      <w:proofErr w:type="spellEnd"/>
+    </w:p>
+    <w:p>
+      <w:pPr>
         <w:jc w:val="both"/>
         <w:rPr>
           <w:rStyle w:val="rynqvb"/>
@@ -4394,7 +4686,6 @@
           <w:b/>
           <w:bCs/>
         </w:rPr>
-        <w:lastRenderedPageBreak/>
         <w:t xml:space="preserve">Étape 2 : </w:t>
       </w:r>
       <w:r>
@@ -4466,10 +4757,8 @@
     </w:p>
     <w:p>
       <w:pPr>
+        <w:keepNext/>
         <w:jc w:val="center"/>
-        <w:rPr>
-          <w:rStyle w:val="rynqvb"/>
-        </w:rPr>
       </w:pPr>
       <w:r>
         <w:rPr>
@@ -4528,6 +4817,36 @@
     </w:p>
     <w:p>
       <w:pPr>
+        <w:pStyle w:val="Lgende"/>
+        <w:jc w:val="center"/>
+        <w:rPr>
+          <w:rStyle w:val="rynqvb"/>
+        </w:rPr>
+      </w:pPr>
+      <w:bookmarkStart w:id="12" w:name="_Toc195006883"/>
+      <w:r>
+        <w:t xml:space="preserve">Figure </w:t>
+      </w:r>
+      <w:fldSimple w:instr=" SEQ Figure \* ARABIC ">
+        <w:r>
+          <w:rPr>
+            <w:noProof/>
+          </w:rPr>
+          <w:t>6</w:t>
+        </w:r>
+      </w:fldSimple>
+      <w:r>
+        <w:t xml:space="preserve">: k </w:t>
+      </w:r>
+      <w:proofErr w:type="spellStart"/>
+      <w:r>
+        <w:t>centroïdes</w:t>
+      </w:r>
+      <w:bookmarkEnd w:id="12"/>
+      <w:proofErr w:type="spellEnd"/>
+    </w:p>
+    <w:p>
+      <w:pPr>
         <w:jc w:val="both"/>
         <w:rPr>
           <w:rStyle w:val="rynqvb"/>
@@ -4665,9 +4984,7 @@
     </w:p>
     <w:p>
       <w:pPr>
-        <w:rPr>
-          <w:rStyle w:val="rynqvb"/>
-        </w:rPr>
+        <w:keepNext/>
       </w:pPr>
       <w:r>
         <w:rPr>
@@ -4714,6 +5031,31 @@
     </w:p>
     <w:p>
       <w:pPr>
+        <w:pStyle w:val="Lgende"/>
+        <w:jc w:val="center"/>
+        <w:rPr>
+          <w:rStyle w:val="rynqvb"/>
+        </w:rPr>
+      </w:pPr>
+      <w:bookmarkStart w:id="13" w:name="_Toc195006884"/>
+      <w:r>
+        <w:t xml:space="preserve">Figure </w:t>
+      </w:r>
+      <w:fldSimple w:instr=" SEQ Figure \* ARABIC ">
+        <w:r>
+          <w:rPr>
+            <w:noProof/>
+          </w:rPr>
+          <w:t>7</w:t>
+        </w:r>
+      </w:fldSimple>
+      <w:r>
+        <w:t>: Distance entre deux points</w:t>
+      </w:r>
+      <w:bookmarkEnd w:id="13"/>
+    </w:p>
+    <w:p>
+      <w:pPr>
         <w:rPr>
           <w:rStyle w:val="rynqvb"/>
         </w:rPr>
@@ -4735,10 +5077,8 @@
     </w:p>
     <w:p>
       <w:pPr>
+        <w:keepNext/>
         <w:jc w:val="center"/>
-        <w:rPr>
-          <w:rStyle w:val="rynqvb"/>
-        </w:rPr>
       </w:pPr>
       <w:r>
         <w:rPr>
@@ -4797,6 +5137,39 @@
     </w:p>
     <w:p>
       <w:pPr>
+        <w:pStyle w:val="Lgende"/>
+        <w:jc w:val="center"/>
+        <w:rPr>
+          <w:rStyle w:val="rynqvb"/>
+        </w:rPr>
+      </w:pPr>
+      <w:bookmarkStart w:id="14" w:name="_Toc195006885"/>
+      <w:r>
+        <w:t xml:space="preserve">Figure </w:t>
+      </w:r>
+      <w:fldSimple w:instr=" SEQ Figure \* ARABIC ">
+        <w:r>
+          <w:rPr>
+            <w:noProof/>
+          </w:rPr>
+          <w:t>8</w:t>
+        </w:r>
+      </w:fldSimple>
+      <w:r>
+        <w:t xml:space="preserve">: </w:t>
+      </w:r>
+      <w:r>
+        <w:t xml:space="preserve">Attribuer les points au </w:t>
+      </w:r>
+      <w:proofErr w:type="spellStart"/>
+      <w:r>
+        <w:t>centroïde</w:t>
+      </w:r>
+      <w:bookmarkEnd w:id="14"/>
+      <w:proofErr w:type="spellEnd"/>
+    </w:p>
+    <w:p>
+      <w:pPr>
         <w:rPr>
           <w:rStyle w:val="rynqvb"/>
         </w:rPr>
@@ -4828,7 +5201,6 @@
           <w:b/>
           <w:bCs/>
         </w:rPr>
-        <w:lastRenderedPageBreak/>
         <w:t xml:space="preserve">Étape 4 : </w:t>
       </w:r>
       <w:r>
@@ -4932,10 +5304,8 @@
     </w:p>
     <w:p>
       <w:pPr>
+        <w:keepNext/>
         <w:jc w:val="center"/>
-        <w:rPr>
-          <w:rStyle w:val="rynqvb"/>
-        </w:rPr>
       </w:pPr>
       <w:r>
         <w:rPr>
@@ -4994,6 +5364,39 @@
     </w:p>
     <w:p>
       <w:pPr>
+        <w:pStyle w:val="Lgende"/>
+        <w:jc w:val="center"/>
+        <w:rPr>
+          <w:rStyle w:val="rynqvb"/>
+        </w:rPr>
+      </w:pPr>
+      <w:bookmarkStart w:id="15" w:name="_Toc195006886"/>
+      <w:r>
+        <w:t xml:space="preserve">Figure </w:t>
+      </w:r>
+      <w:fldSimple w:instr=" SEQ Figure \* ARABIC ">
+        <w:r>
+          <w:rPr>
+            <w:noProof/>
+          </w:rPr>
+          <w:t>9</w:t>
+        </w:r>
+      </w:fldSimple>
+      <w:r>
+        <w:t xml:space="preserve">: </w:t>
+      </w:r>
+      <w:r>
+        <w:t xml:space="preserve">Recalculer les </w:t>
+      </w:r>
+      <w:proofErr w:type="spellStart"/>
+      <w:r>
+        <w:t>centroïdes</w:t>
+      </w:r>
+      <w:bookmarkEnd w:id="15"/>
+      <w:proofErr w:type="spellEnd"/>
+    </w:p>
+    <w:p>
+      <w:pPr>
         <w:rPr>
           <w:rStyle w:val="rynqvb"/>
         </w:rPr>
@@ -5059,10 +5462,8 @@
     </w:p>
     <w:p>
       <w:pPr>
+        <w:keepNext/>
         <w:jc w:val="center"/>
-        <w:rPr>
-          <w:rStyle w:val="rynqvb"/>
-        </w:rPr>
       </w:pPr>
       <w:r>
         <w:rPr>
@@ -5121,6 +5522,34 @@
     </w:p>
     <w:p>
       <w:pPr>
+        <w:pStyle w:val="Lgende"/>
+        <w:jc w:val="center"/>
+        <w:rPr>
+          <w:rStyle w:val="rynqvb"/>
+        </w:rPr>
+      </w:pPr>
+      <w:bookmarkStart w:id="16" w:name="_Toc195006887"/>
+      <w:r>
+        <w:t xml:space="preserve">Figure </w:t>
+      </w:r>
+      <w:fldSimple w:instr=" SEQ Figure \* ARABIC ">
+        <w:r>
+          <w:rPr>
+            <w:noProof/>
+          </w:rPr>
+          <w:t>10</w:t>
+        </w:r>
+      </w:fldSimple>
+      <w:r>
+        <w:t xml:space="preserve">: Affectation </w:t>
+      </w:r>
+      <w:r>
+        <w:t xml:space="preserve"> les points au cluster</w:t>
+      </w:r>
+      <w:bookmarkEnd w:id="16"/>
+    </w:p>
+    <w:p>
+      <w:pPr>
         <w:rPr>
           <w:rStyle w:val="rynqvb"/>
         </w:rPr>
@@ -5387,12 +5816,11 @@
           <w:rStyle w:val="rynqvb"/>
         </w:rPr>
       </w:pPr>
-      <w:bookmarkStart w:id="6" w:name="_Toc194694451"/>
-      <w:r>
-        <w:rPr>
-          <w:rStyle w:val="rynqvb"/>
-        </w:rPr>
-        <w:lastRenderedPageBreak/>
+      <w:bookmarkStart w:id="17" w:name="_Toc195006916"/>
+      <w:r>
+        <w:rPr>
+          <w:rStyle w:val="rynqvb"/>
+        </w:rPr>
         <w:t xml:space="preserve">Implémentation du </w:t>
       </w:r>
       <w:proofErr w:type="spellStart"/>
@@ -5476,12 +5904,13 @@
           </w:r>
         </w:sdtContent>
       </w:sdt>
-      <w:bookmarkEnd w:id="6"/>
+      <w:bookmarkEnd w:id="17"/>
     </w:p>
     <w:tbl>
       <w:tblPr>
         <w:tblStyle w:val="Grilledutableau"/>
         <w:tblW w:w="0" w:type="auto"/>
+        <w:jc w:val="center"/>
         <w:tblLook w:val="04A0" w:firstRow="1" w:lastRow="0" w:firstColumn="1" w:lastColumn="0" w:noHBand="0" w:noVBand="1"/>
       </w:tblPr>
       <w:tblGrid>
@@ -5489,6 +5918,9 @@
         <w:gridCol w:w="4783"/>
       </w:tblGrid>
       <w:tr>
+        <w:trPr>
+          <w:jc w:val="center"/>
+        </w:trPr>
         <w:tc>
           <w:tcPr>
             <w:tcW w:w="4279" w:type="dxa"/>
@@ -5612,6 +6044,9 @@
         </w:tc>
       </w:tr>
       <w:tr>
+        <w:trPr>
+          <w:jc w:val="center"/>
+        </w:trPr>
         <w:tc>
           <w:tcPr>
             <w:tcW w:w="4279" w:type="dxa"/>
@@ -5735,26 +6170,29 @@
         </w:tc>
       </w:tr>
       <w:tr>
+        <w:trPr>
+          <w:jc w:val="center"/>
+        </w:trPr>
         <w:tc>
           <w:tcPr>
             <w:tcW w:w="4279" w:type="dxa"/>
           </w:tcPr>
           <w:p>
             <w:pPr>
+              <w:jc w:val="center"/>
               <w:rPr>
                 <w:rStyle w:val="rynqvb"/>
                 <w:noProof/>
                 <w:lang w:eastAsia="fr-FR"/>
               </w:rPr>
             </w:pPr>
-            <w:bookmarkStart w:id="7" w:name="_GoBack"/>
-            <w:bookmarkEnd w:id="7"/>
             <w:r>
               <w:rPr>
                 <w:rStyle w:val="rynqvb"/>
                 <w:noProof/>
                 <w:lang w:eastAsia="fr-FR"/>
               </w:rPr>
+              <w:lastRenderedPageBreak/>
               <w:drawing>
                 <wp:inline distT="0" distB="0" distL="0" distR="0" wp14:anchorId="5C083B82" wp14:editId="1D7471B9">
                   <wp:extent cx="2524324" cy="1462770"/>
@@ -5799,6 +6237,7 @@
           </w:tcPr>
           <w:p>
             <w:pPr>
+              <w:keepNext/>
               <w:rPr>
                 <w:rStyle w:val="rynqvb"/>
                 <w:noProof/>
@@ -5853,10 +6292,39 @@
     </w:tbl>
     <w:p>
       <w:pPr>
-        <w:rPr>
-          <w:rStyle w:val="rynqvb"/>
-        </w:rPr>
-      </w:pPr>
+        <w:pStyle w:val="Lgende"/>
+        <w:jc w:val="center"/>
+        <w:rPr>
+          <w:rStyle w:val="rynqvb"/>
+        </w:rPr>
+      </w:pPr>
+      <w:bookmarkStart w:id="18" w:name="_Toc195006864"/>
+      <w:r>
+        <w:t xml:space="preserve">Tableau </w:t>
+      </w:r>
+      <w:fldSimple w:instr=" SEQ Tableau \* ARABIC ">
+        <w:r>
+          <w:rPr>
+            <w:noProof/>
+          </w:rPr>
+          <w:t>1</w:t>
+        </w:r>
+      </w:fldSimple>
+      <w:r>
+        <w:t>:</w:t>
+      </w:r>
+      <w:r>
+        <w:t>Implémentation K-</w:t>
+      </w:r>
+      <w:proofErr w:type="spellStart"/>
+      <w:r>
+        <w:t>Means</w:t>
+      </w:r>
+      <w:proofErr w:type="spellEnd"/>
+      <w:r>
+        <w:t xml:space="preserve"> en Python</w:t>
+      </w:r>
+      <w:bookmarkEnd w:id="18"/>
     </w:p>
     <w:p>
       <w:pPr>
@@ -5869,7 +6337,7 @@
           <w:rStyle w:val="rynqvb"/>
         </w:rPr>
       </w:pPr>
-      <w:bookmarkStart w:id="8" w:name="_Toc194694452"/>
+      <w:bookmarkStart w:id="19" w:name="_Toc195006917"/>
       <w:r>
         <w:rPr>
           <w:rStyle w:val="rynqvb"/>
@@ -5929,7 +6397,7 @@
           </w:r>
         </w:sdtContent>
       </w:sdt>
-      <w:bookmarkEnd w:id="8"/>
+      <w:bookmarkEnd w:id="19"/>
     </w:p>
     <w:p>
       <w:pPr>
@@ -5967,7 +6435,7 @@
         </w:rPr>
       </w:pPr>
     </w:p>
-    <w:bookmarkStart w:id="9" w:name="_Toc194694453" w:displacedByCustomXml="next"/>
+    <w:bookmarkStart w:id="20" w:name="_Toc195006918" w:displacedByCustomXml="next"/>
     <w:sdt>
       <w:sdtPr>
         <w:rPr>
@@ -5991,7 +6459,7 @@
           <w:r>
             <w:t>Bibliographie</w:t>
           </w:r>
-          <w:bookmarkEnd w:id="9"/>
+          <w:bookmarkEnd w:id="20"/>
         </w:p>
         <w:sdt>
           <w:sdtPr>
@@ -6221,11 +6689,846 @@
         </w:rPr>
       </w:pPr>
     </w:p>
-    <w:p/>
-    <w:p>
-      <w:pPr>
-        <w:jc w:val="center"/>
-      </w:pPr>
+    <w:p>
+      <w:pPr>
+        <w:pStyle w:val="Titre1"/>
+      </w:pPr>
+      <w:bookmarkStart w:id="21" w:name="_Toc195006919"/>
+      <w:r>
+        <w:lastRenderedPageBreak/>
+        <w:t>Liste des tableaux</w:t>
+      </w:r>
+      <w:bookmarkEnd w:id="21"/>
+    </w:p>
+    <w:p>
+      <w:pPr>
+        <w:pStyle w:val="Tabledesillustrations"/>
+        <w:tabs>
+          <w:tab w:val="right" w:leader="dot" w:pos="9062"/>
+        </w:tabs>
+        <w:rPr>
+          <w:rFonts w:eastAsiaTheme="minorEastAsia"/>
+          <w:noProof/>
+          <w:kern w:val="0"/>
+          <w:lang w:eastAsia="fr-FR"/>
+          <w14:ligatures w14:val="none"/>
+        </w:rPr>
+      </w:pPr>
+      <w:r>
+        <w:fldChar w:fldCharType="begin"/>
+      </w:r>
+      <w:r>
+        <w:instrText xml:space="preserve"> TOC \h \z \c "Tableau" </w:instrText>
+      </w:r>
+      <w:r>
+        <w:fldChar w:fldCharType="separate"/>
+      </w:r>
+      <w:hyperlink w:anchor="_Toc195006864" w:history="1">
+        <w:r>
+          <w:rPr>
+            <w:rStyle w:val="Lienhypertexte"/>
+            <w:noProof/>
+          </w:rPr>
+          <w:t>Tableau 1:Implémentation K-Means en Python</w:t>
+        </w:r>
+        <w:r>
+          <w:rPr>
+            <w:noProof/>
+            <w:webHidden/>
+          </w:rPr>
+          <w:tab/>
+        </w:r>
+        <w:r>
+          <w:rPr>
+            <w:noProof/>
+            <w:webHidden/>
+          </w:rPr>
+          <w:fldChar w:fldCharType="begin"/>
+        </w:r>
+        <w:r>
+          <w:rPr>
+            <w:noProof/>
+            <w:webHidden/>
+          </w:rPr>
+          <w:instrText xml:space="preserve"> PAGEREF _Toc195006864 \h </w:instrText>
+        </w:r>
+        <w:r>
+          <w:rPr>
+            <w:noProof/>
+            <w:webHidden/>
+          </w:rPr>
+        </w:r>
+        <w:r>
+          <w:rPr>
+            <w:noProof/>
+            <w:webHidden/>
+          </w:rPr>
+          <w:fldChar w:fldCharType="separate"/>
+        </w:r>
+        <w:r>
+          <w:rPr>
+            <w:noProof/>
+            <w:webHidden/>
+          </w:rPr>
+          <w:t>8</w:t>
+        </w:r>
+        <w:r>
+          <w:rPr>
+            <w:noProof/>
+            <w:webHidden/>
+          </w:rPr>
+          <w:fldChar w:fldCharType="end"/>
+        </w:r>
+      </w:hyperlink>
+    </w:p>
+    <w:p>
+      <w:r>
+        <w:fldChar w:fldCharType="end"/>
+      </w:r>
+    </w:p>
+    <w:p>
+      <w:pPr>
+        <w:pStyle w:val="Titre1"/>
+      </w:pPr>
+      <w:bookmarkStart w:id="22" w:name="_Toc195006920"/>
+      <w:r>
+        <w:t>Table des figures</w:t>
+      </w:r>
+      <w:bookmarkEnd w:id="22"/>
+    </w:p>
+    <w:p>
+      <w:pPr>
+        <w:pStyle w:val="Tabledesillustrations"/>
+        <w:tabs>
+          <w:tab w:val="right" w:leader="dot" w:pos="9062"/>
+        </w:tabs>
+        <w:rPr>
+          <w:rFonts w:eastAsiaTheme="minorEastAsia"/>
+          <w:noProof/>
+          <w:kern w:val="0"/>
+          <w:lang w:eastAsia="fr-FR"/>
+          <w14:ligatures w14:val="none"/>
+        </w:rPr>
+      </w:pPr>
+      <w:r>
+        <w:fldChar w:fldCharType="begin"/>
+      </w:r>
+      <w:r>
+        <w:instrText xml:space="preserve"> TOC \h \z \c "Figure" </w:instrText>
+      </w:r>
+      <w:r>
+        <w:fldChar w:fldCharType="separate"/>
+      </w:r>
+      <w:hyperlink w:anchor="_Toc195006878" w:history="1">
+        <w:r>
+          <w:rPr>
+            <w:rStyle w:val="Lienhypertexte"/>
+            <w:noProof/>
+          </w:rPr>
+          <w:t>Figure 1: Apprentissage supervisé et non-supervisé</w:t>
+        </w:r>
+        <w:r>
+          <w:rPr>
+            <w:noProof/>
+            <w:webHidden/>
+          </w:rPr>
+          <w:tab/>
+        </w:r>
+        <w:r>
+          <w:rPr>
+            <w:noProof/>
+            <w:webHidden/>
+          </w:rPr>
+          <w:fldChar w:fldCharType="begin"/>
+        </w:r>
+        <w:r>
+          <w:rPr>
+            <w:noProof/>
+            <w:webHidden/>
+          </w:rPr>
+          <w:instrText xml:space="preserve"> PAGEREF _Toc195006878 \h </w:instrText>
+        </w:r>
+        <w:r>
+          <w:rPr>
+            <w:noProof/>
+            <w:webHidden/>
+          </w:rPr>
+        </w:r>
+        <w:r>
+          <w:rPr>
+            <w:noProof/>
+            <w:webHidden/>
+          </w:rPr>
+          <w:fldChar w:fldCharType="separate"/>
+        </w:r>
+        <w:r>
+          <w:rPr>
+            <w:noProof/>
+            <w:webHidden/>
+          </w:rPr>
+          <w:t>2</w:t>
+        </w:r>
+        <w:r>
+          <w:rPr>
+            <w:noProof/>
+            <w:webHidden/>
+          </w:rPr>
+          <w:fldChar w:fldCharType="end"/>
+        </w:r>
+      </w:hyperlink>
+    </w:p>
+    <w:p>
+      <w:pPr>
+        <w:pStyle w:val="Tabledesillustrations"/>
+        <w:tabs>
+          <w:tab w:val="right" w:leader="dot" w:pos="9062"/>
+        </w:tabs>
+        <w:rPr>
+          <w:rFonts w:eastAsiaTheme="minorEastAsia"/>
+          <w:noProof/>
+          <w:kern w:val="0"/>
+          <w:lang w:eastAsia="fr-FR"/>
+          <w14:ligatures w14:val="none"/>
+        </w:rPr>
+      </w:pPr>
+      <w:hyperlink w:anchor="_Toc195006879" w:history="1">
+        <w:r>
+          <w:rPr>
+            <w:rStyle w:val="Lienhypertexte"/>
+            <w:noProof/>
+          </w:rPr>
+          <w:t>Figure 2: Clustering (classification non supervisée)</w:t>
+        </w:r>
+        <w:r>
+          <w:rPr>
+            <w:noProof/>
+            <w:webHidden/>
+          </w:rPr>
+          <w:tab/>
+        </w:r>
+        <w:r>
+          <w:rPr>
+            <w:noProof/>
+            <w:webHidden/>
+          </w:rPr>
+          <w:fldChar w:fldCharType="begin"/>
+        </w:r>
+        <w:r>
+          <w:rPr>
+            <w:noProof/>
+            <w:webHidden/>
+          </w:rPr>
+          <w:instrText xml:space="preserve"> PAGEREF _Toc195006879 \h </w:instrText>
+        </w:r>
+        <w:r>
+          <w:rPr>
+            <w:noProof/>
+            <w:webHidden/>
+          </w:rPr>
+        </w:r>
+        <w:r>
+          <w:rPr>
+            <w:noProof/>
+            <w:webHidden/>
+          </w:rPr>
+          <w:fldChar w:fldCharType="separate"/>
+        </w:r>
+        <w:r>
+          <w:rPr>
+            <w:noProof/>
+            <w:webHidden/>
+          </w:rPr>
+          <w:t>3</w:t>
+        </w:r>
+        <w:r>
+          <w:rPr>
+            <w:noProof/>
+            <w:webHidden/>
+          </w:rPr>
+          <w:fldChar w:fldCharType="end"/>
+        </w:r>
+      </w:hyperlink>
+    </w:p>
+    <w:p>
+      <w:pPr>
+        <w:pStyle w:val="Tabledesillustrations"/>
+        <w:tabs>
+          <w:tab w:val="right" w:leader="dot" w:pos="9062"/>
+        </w:tabs>
+        <w:rPr>
+          <w:rFonts w:eastAsiaTheme="minorEastAsia"/>
+          <w:noProof/>
+          <w:kern w:val="0"/>
+          <w:lang w:eastAsia="fr-FR"/>
+          <w14:ligatures w14:val="none"/>
+        </w:rPr>
+      </w:pPr>
+      <w:hyperlink w:anchor="_Toc195006880" w:history="1">
+        <w:r>
+          <w:rPr>
+            <w:rStyle w:val="Lienhypertexte"/>
+            <w:noProof/>
+          </w:rPr>
+          <w:t>Figure 3: K-Means Algorithm</w:t>
+        </w:r>
+        <w:r>
+          <w:rPr>
+            <w:noProof/>
+            <w:webHidden/>
+          </w:rPr>
+          <w:tab/>
+        </w:r>
+        <w:r>
+          <w:rPr>
+            <w:noProof/>
+            <w:webHidden/>
+          </w:rPr>
+          <w:fldChar w:fldCharType="begin"/>
+        </w:r>
+        <w:r>
+          <w:rPr>
+            <w:noProof/>
+            <w:webHidden/>
+          </w:rPr>
+          <w:instrText xml:space="preserve"> PAGEREF _Toc195006880 \h </w:instrText>
+        </w:r>
+        <w:r>
+          <w:rPr>
+            <w:noProof/>
+            <w:webHidden/>
+          </w:rPr>
+        </w:r>
+        <w:r>
+          <w:rPr>
+            <w:noProof/>
+            <w:webHidden/>
+          </w:rPr>
+          <w:fldChar w:fldCharType="separate"/>
+        </w:r>
+        <w:r>
+          <w:rPr>
+            <w:noProof/>
+            <w:webHidden/>
+          </w:rPr>
+          <w:t>3</w:t>
+        </w:r>
+        <w:r>
+          <w:rPr>
+            <w:noProof/>
+            <w:webHidden/>
+          </w:rPr>
+          <w:fldChar w:fldCharType="end"/>
+        </w:r>
+      </w:hyperlink>
+    </w:p>
+    <w:p>
+      <w:pPr>
+        <w:pStyle w:val="Tabledesillustrations"/>
+        <w:tabs>
+          <w:tab w:val="right" w:leader="dot" w:pos="9062"/>
+        </w:tabs>
+        <w:rPr>
+          <w:rFonts w:eastAsiaTheme="minorEastAsia"/>
+          <w:noProof/>
+          <w:kern w:val="0"/>
+          <w:lang w:eastAsia="fr-FR"/>
+          <w14:ligatures w14:val="none"/>
+        </w:rPr>
+      </w:pPr>
+      <w:hyperlink w:anchor="_Toc195006881" w:history="1">
+        <w:r>
+          <w:rPr>
+            <w:rStyle w:val="Lienhypertexte"/>
+            <w:noProof/>
+          </w:rPr>
+          <w:t>Figure 4: Points de données</w:t>
+        </w:r>
+        <w:r>
+          <w:rPr>
+            <w:noProof/>
+            <w:webHidden/>
+          </w:rPr>
+          <w:tab/>
+        </w:r>
+        <w:r>
+          <w:rPr>
+            <w:noProof/>
+            <w:webHidden/>
+          </w:rPr>
+          <w:fldChar w:fldCharType="begin"/>
+        </w:r>
+        <w:r>
+          <w:rPr>
+            <w:noProof/>
+            <w:webHidden/>
+          </w:rPr>
+          <w:instrText xml:space="preserve"> PAGEREF _Toc195006881 \h </w:instrText>
+        </w:r>
+        <w:r>
+          <w:rPr>
+            <w:noProof/>
+            <w:webHidden/>
+          </w:rPr>
+        </w:r>
+        <w:r>
+          <w:rPr>
+            <w:noProof/>
+            <w:webHidden/>
+          </w:rPr>
+          <w:fldChar w:fldCharType="separate"/>
+        </w:r>
+        <w:r>
+          <w:rPr>
+            <w:noProof/>
+            <w:webHidden/>
+          </w:rPr>
+          <w:t>4</w:t>
+        </w:r>
+        <w:r>
+          <w:rPr>
+            <w:noProof/>
+            <w:webHidden/>
+          </w:rPr>
+          <w:fldChar w:fldCharType="end"/>
+        </w:r>
+      </w:hyperlink>
+    </w:p>
+    <w:p>
+      <w:pPr>
+        <w:pStyle w:val="Tabledesillustrations"/>
+        <w:tabs>
+          <w:tab w:val="right" w:leader="dot" w:pos="9062"/>
+        </w:tabs>
+        <w:rPr>
+          <w:rFonts w:eastAsiaTheme="minorEastAsia"/>
+          <w:noProof/>
+          <w:kern w:val="0"/>
+          <w:lang w:eastAsia="fr-FR"/>
+          <w14:ligatures w14:val="none"/>
+        </w:rPr>
+      </w:pPr>
+      <w:hyperlink w:anchor="_Toc195006882" w:history="1">
+        <w:r>
+          <w:rPr>
+            <w:rStyle w:val="Lienhypertexte"/>
+            <w:noProof/>
+          </w:rPr>
+          <w:t>Figure 5: Elbow method</w:t>
+        </w:r>
+        <w:r>
+          <w:rPr>
+            <w:noProof/>
+            <w:webHidden/>
+          </w:rPr>
+          <w:tab/>
+        </w:r>
+        <w:r>
+          <w:rPr>
+            <w:noProof/>
+            <w:webHidden/>
+          </w:rPr>
+          <w:fldChar w:fldCharType="begin"/>
+        </w:r>
+        <w:r>
+          <w:rPr>
+            <w:noProof/>
+            <w:webHidden/>
+          </w:rPr>
+          <w:instrText xml:space="preserve"> PAGEREF _Toc195006882 \h </w:instrText>
+        </w:r>
+        <w:r>
+          <w:rPr>
+            <w:noProof/>
+            <w:webHidden/>
+          </w:rPr>
+        </w:r>
+        <w:r>
+          <w:rPr>
+            <w:noProof/>
+            <w:webHidden/>
+          </w:rPr>
+          <w:fldChar w:fldCharType="separate"/>
+        </w:r>
+        <w:r>
+          <w:rPr>
+            <w:noProof/>
+            <w:webHidden/>
+          </w:rPr>
+          <w:t>5</w:t>
+        </w:r>
+        <w:r>
+          <w:rPr>
+            <w:noProof/>
+            <w:webHidden/>
+          </w:rPr>
+          <w:fldChar w:fldCharType="end"/>
+        </w:r>
+      </w:hyperlink>
+    </w:p>
+    <w:p>
+      <w:pPr>
+        <w:pStyle w:val="Tabledesillustrations"/>
+        <w:tabs>
+          <w:tab w:val="right" w:leader="dot" w:pos="9062"/>
+        </w:tabs>
+        <w:rPr>
+          <w:rFonts w:eastAsiaTheme="minorEastAsia"/>
+          <w:noProof/>
+          <w:kern w:val="0"/>
+          <w:lang w:eastAsia="fr-FR"/>
+          <w14:ligatures w14:val="none"/>
+        </w:rPr>
+      </w:pPr>
+      <w:hyperlink w:anchor="_Toc195006883" w:history="1">
+        <w:r>
+          <w:rPr>
+            <w:rStyle w:val="Lienhypertexte"/>
+            <w:noProof/>
+          </w:rPr>
+          <w:t>Figure 6: k centroïdes</w:t>
+        </w:r>
+        <w:r>
+          <w:rPr>
+            <w:noProof/>
+            <w:webHidden/>
+          </w:rPr>
+          <w:tab/>
+        </w:r>
+        <w:r>
+          <w:rPr>
+            <w:noProof/>
+            <w:webHidden/>
+          </w:rPr>
+          <w:fldChar w:fldCharType="begin"/>
+        </w:r>
+        <w:r>
+          <w:rPr>
+            <w:noProof/>
+            <w:webHidden/>
+          </w:rPr>
+          <w:instrText xml:space="preserve"> PAGEREF _Toc195006883 \h </w:instrText>
+        </w:r>
+        <w:r>
+          <w:rPr>
+            <w:noProof/>
+            <w:webHidden/>
+          </w:rPr>
+        </w:r>
+        <w:r>
+          <w:rPr>
+            <w:noProof/>
+            <w:webHidden/>
+          </w:rPr>
+          <w:fldChar w:fldCharType="separate"/>
+        </w:r>
+        <w:r>
+          <w:rPr>
+            <w:noProof/>
+            <w:webHidden/>
+          </w:rPr>
+          <w:t>5</w:t>
+        </w:r>
+        <w:r>
+          <w:rPr>
+            <w:noProof/>
+            <w:webHidden/>
+          </w:rPr>
+          <w:fldChar w:fldCharType="end"/>
+        </w:r>
+      </w:hyperlink>
+    </w:p>
+    <w:p>
+      <w:pPr>
+        <w:pStyle w:val="Tabledesillustrations"/>
+        <w:tabs>
+          <w:tab w:val="right" w:leader="dot" w:pos="9062"/>
+        </w:tabs>
+        <w:rPr>
+          <w:rFonts w:eastAsiaTheme="minorEastAsia"/>
+          <w:noProof/>
+          <w:kern w:val="0"/>
+          <w:lang w:eastAsia="fr-FR"/>
+          <w14:ligatures w14:val="none"/>
+        </w:rPr>
+      </w:pPr>
+      <w:hyperlink w:anchor="_Toc195006884" w:history="1">
+        <w:r>
+          <w:rPr>
+            <w:rStyle w:val="Lienhypertexte"/>
+            <w:noProof/>
+          </w:rPr>
+          <w:t>Figure 7: Distance entre deux points</w:t>
+        </w:r>
+        <w:r>
+          <w:rPr>
+            <w:noProof/>
+            <w:webHidden/>
+          </w:rPr>
+          <w:tab/>
+        </w:r>
+        <w:r>
+          <w:rPr>
+            <w:noProof/>
+            <w:webHidden/>
+          </w:rPr>
+          <w:fldChar w:fldCharType="begin"/>
+        </w:r>
+        <w:r>
+          <w:rPr>
+            <w:noProof/>
+            <w:webHidden/>
+          </w:rPr>
+          <w:instrText xml:space="preserve"> PAGEREF _Toc195006884 \h </w:instrText>
+        </w:r>
+        <w:r>
+          <w:rPr>
+            <w:noProof/>
+            <w:webHidden/>
+          </w:rPr>
+        </w:r>
+        <w:r>
+          <w:rPr>
+            <w:noProof/>
+            <w:webHidden/>
+          </w:rPr>
+          <w:fldChar w:fldCharType="separate"/>
+        </w:r>
+        <w:r>
+          <w:rPr>
+            <w:noProof/>
+            <w:webHidden/>
+          </w:rPr>
+          <w:t>5</w:t>
+        </w:r>
+        <w:r>
+          <w:rPr>
+            <w:noProof/>
+            <w:webHidden/>
+          </w:rPr>
+          <w:fldChar w:fldCharType="end"/>
+        </w:r>
+      </w:hyperlink>
+    </w:p>
+    <w:p>
+      <w:pPr>
+        <w:pStyle w:val="Tabledesillustrations"/>
+        <w:tabs>
+          <w:tab w:val="right" w:leader="dot" w:pos="9062"/>
+        </w:tabs>
+        <w:rPr>
+          <w:rFonts w:eastAsiaTheme="minorEastAsia"/>
+          <w:noProof/>
+          <w:kern w:val="0"/>
+          <w:lang w:eastAsia="fr-FR"/>
+          <w14:ligatures w14:val="none"/>
+        </w:rPr>
+      </w:pPr>
+      <w:hyperlink w:anchor="_Toc195006885" w:history="1">
+        <w:r>
+          <w:rPr>
+            <w:rStyle w:val="Lienhypertexte"/>
+            <w:noProof/>
+          </w:rPr>
+          <w:t>Figure 8: Attribuer les points au centroïde</w:t>
+        </w:r>
+        <w:r>
+          <w:rPr>
+            <w:noProof/>
+            <w:webHidden/>
+          </w:rPr>
+          <w:tab/>
+        </w:r>
+        <w:r>
+          <w:rPr>
+            <w:noProof/>
+            <w:webHidden/>
+          </w:rPr>
+          <w:fldChar w:fldCharType="begin"/>
+        </w:r>
+        <w:r>
+          <w:rPr>
+            <w:noProof/>
+            <w:webHidden/>
+          </w:rPr>
+          <w:instrText xml:space="preserve"> PAGEREF _Toc195006885 \h </w:instrText>
+        </w:r>
+        <w:r>
+          <w:rPr>
+            <w:noProof/>
+            <w:webHidden/>
+          </w:rPr>
+        </w:r>
+        <w:r>
+          <w:rPr>
+            <w:noProof/>
+            <w:webHidden/>
+          </w:rPr>
+          <w:fldChar w:fldCharType="separate"/>
+        </w:r>
+        <w:r>
+          <w:rPr>
+            <w:noProof/>
+            <w:webHidden/>
+          </w:rPr>
+          <w:t>6</w:t>
+        </w:r>
+        <w:r>
+          <w:rPr>
+            <w:noProof/>
+            <w:webHidden/>
+          </w:rPr>
+          <w:fldChar w:fldCharType="end"/>
+        </w:r>
+      </w:hyperlink>
+    </w:p>
+    <w:p>
+      <w:pPr>
+        <w:pStyle w:val="Tabledesillustrations"/>
+        <w:tabs>
+          <w:tab w:val="right" w:leader="dot" w:pos="9062"/>
+        </w:tabs>
+        <w:rPr>
+          <w:rFonts w:eastAsiaTheme="minorEastAsia"/>
+          <w:noProof/>
+          <w:kern w:val="0"/>
+          <w:lang w:eastAsia="fr-FR"/>
+          <w14:ligatures w14:val="none"/>
+        </w:rPr>
+      </w:pPr>
+      <w:hyperlink w:anchor="_Toc195006886" w:history="1">
+        <w:r>
+          <w:rPr>
+            <w:rStyle w:val="Lienhypertexte"/>
+            <w:noProof/>
+          </w:rPr>
+          <w:t>Figure 9: Recalculer les centroïdes</w:t>
+        </w:r>
+        <w:r>
+          <w:rPr>
+            <w:noProof/>
+            <w:webHidden/>
+          </w:rPr>
+          <w:tab/>
+        </w:r>
+        <w:r>
+          <w:rPr>
+            <w:noProof/>
+            <w:webHidden/>
+          </w:rPr>
+          <w:fldChar w:fldCharType="begin"/>
+        </w:r>
+        <w:r>
+          <w:rPr>
+            <w:noProof/>
+            <w:webHidden/>
+          </w:rPr>
+          <w:instrText xml:space="preserve"> PAGEREF _Toc195006886 \h </w:instrText>
+        </w:r>
+        <w:r>
+          <w:rPr>
+            <w:noProof/>
+            <w:webHidden/>
+          </w:rPr>
+        </w:r>
+        <w:r>
+          <w:rPr>
+            <w:noProof/>
+            <w:webHidden/>
+          </w:rPr>
+          <w:fldChar w:fldCharType="separate"/>
+        </w:r>
+        <w:r>
+          <w:rPr>
+            <w:noProof/>
+            <w:webHidden/>
+          </w:rPr>
+          <w:t>6</w:t>
+        </w:r>
+        <w:r>
+          <w:rPr>
+            <w:noProof/>
+            <w:webHidden/>
+          </w:rPr>
+          <w:fldChar w:fldCharType="end"/>
+        </w:r>
+      </w:hyperlink>
+    </w:p>
+    <w:p>
+      <w:pPr>
+        <w:pStyle w:val="Tabledesillustrations"/>
+        <w:tabs>
+          <w:tab w:val="right" w:leader="dot" w:pos="9062"/>
+        </w:tabs>
+        <w:rPr>
+          <w:rFonts w:eastAsiaTheme="minorEastAsia"/>
+          <w:noProof/>
+          <w:kern w:val="0"/>
+          <w:lang w:eastAsia="fr-FR"/>
+          <w14:ligatures w14:val="none"/>
+        </w:rPr>
+      </w:pPr>
+      <w:hyperlink w:anchor="_Toc195006887" w:history="1">
+        <w:r>
+          <w:rPr>
+            <w:rStyle w:val="Lienhypertexte"/>
+            <w:noProof/>
+          </w:rPr>
+          <w:t>Figure 10: Affectation  les points au cluster</w:t>
+        </w:r>
+        <w:r>
+          <w:rPr>
+            <w:noProof/>
+            <w:webHidden/>
+          </w:rPr>
+          <w:tab/>
+        </w:r>
+        <w:r>
+          <w:rPr>
+            <w:noProof/>
+            <w:webHidden/>
+          </w:rPr>
+          <w:fldChar w:fldCharType="begin"/>
+        </w:r>
+        <w:r>
+          <w:rPr>
+            <w:noProof/>
+            <w:webHidden/>
+          </w:rPr>
+          <w:instrText xml:space="preserve"> PAGEREF _Toc195006887 \h </w:instrText>
+        </w:r>
+        <w:r>
+          <w:rPr>
+            <w:noProof/>
+            <w:webHidden/>
+          </w:rPr>
+        </w:r>
+        <w:r>
+          <w:rPr>
+            <w:noProof/>
+            <w:webHidden/>
+          </w:rPr>
+          <w:fldChar w:fldCharType="separate"/>
+        </w:r>
+        <w:r>
+          <w:rPr>
+            <w:noProof/>
+            <w:webHidden/>
+          </w:rPr>
+          <w:t>6</w:t>
+        </w:r>
+        <w:r>
+          <w:rPr>
+            <w:noProof/>
+            <w:webHidden/>
+          </w:rPr>
+          <w:fldChar w:fldCharType="end"/>
+        </w:r>
+      </w:hyperlink>
+    </w:p>
+    <w:p>
+      <w:r>
+        <w:fldChar w:fldCharType="end"/>
+      </w:r>
     </w:p>
     <w:p/>
     <w:p>
@@ -6310,7 +7613,7 @@
           <w:rPr>
             <w:noProof/>
           </w:rPr>
-          <w:t>8</w:t>
+          <w:t>9</w:t>
         </w:r>
         <w:r>
           <w:fldChar w:fldCharType="end"/>
@@ -8639,6 +9942,36 @@
     <w:uiPriority w:val="99"/>
     <w:rsid w:val="0026624E"/>
   </w:style>
+  <w:style w:type="paragraph" w:styleId="Lgende">
+    <w:name w:val="caption"/>
+    <w:basedOn w:val="Normal"/>
+    <w:next w:val="Normal"/>
+    <w:uiPriority w:val="35"/>
+    <w:unhideWhenUsed/>
+    <w:qFormat/>
+    <w:rsid w:val="00836065"/>
+    <w:pPr>
+      <w:spacing w:after="200" w:line="240" w:lineRule="auto"/>
+    </w:pPr>
+    <w:rPr>
+      <w:i/>
+      <w:iCs/>
+      <w:color w:val="44546A" w:themeColor="text2"/>
+      <w:sz w:val="18"/>
+      <w:szCs w:val="18"/>
+    </w:rPr>
+  </w:style>
+  <w:style w:type="paragraph" w:styleId="Tabledesillustrations">
+    <w:name w:val="table of figures"/>
+    <w:basedOn w:val="Normal"/>
+    <w:next w:val="Normal"/>
+    <w:uiPriority w:val="99"/>
+    <w:unhideWhenUsed/>
+    <w:rsid w:val="00597E20"/>
+    <w:pPr>
+      <w:spacing w:after="0"/>
+    </w:pPr>
+  </w:style>
 </w:styles>
 </file>
 
@@ -8969,7 +10302,7 @@
 </file>
 
 <file path=customXml/itemProps1.xml><?xml version="1.0" encoding="utf-8"?>
-<ds:datastoreItem xmlns:ds="http://schemas.openxmlformats.org/officeDocument/2006/customXml" ds:itemID="{D810A0B6-4488-4E5A-82F2-755A17B572AF}">
+<ds:datastoreItem xmlns:ds="http://schemas.openxmlformats.org/officeDocument/2006/customXml" ds:itemID="{E63FBC94-991E-4C54-85BD-05F2908AF378}">
   <ds:schemaRefs>
     <ds:schemaRef ds:uri="http://schemas.openxmlformats.org/officeDocument/2006/bibliography"/>
   </ds:schemaRefs>
